--- a/学习总结二.docx
+++ b/学习总结二.docx
@@ -24,6 +24,7 @@
     <w:p>
       <w:pPr>
         <w:numPr>
+          <w:ilvl w:val="0"/>
           <w:numId w:val="0"/>
         </w:numPr>
       </w:pPr>
@@ -74,6 +75,7 @@
     <w:p>
       <w:pPr>
         <w:numPr>
+          <w:ilvl w:val="0"/>
           <w:numId w:val="0"/>
         </w:numPr>
       </w:pPr>
@@ -124,6 +126,7 @@
     <w:p>
       <w:pPr>
         <w:numPr>
+          <w:ilvl w:val="0"/>
           <w:numId w:val="0"/>
         </w:numPr>
       </w:pPr>
@@ -174,6 +177,7 @@
     <w:p>
       <w:pPr>
         <w:numPr>
+          <w:ilvl w:val="0"/>
           <w:numId w:val="0"/>
         </w:numPr>
         <w:rPr>
@@ -192,6 +196,7 @@
     <w:p>
       <w:pPr>
         <w:numPr>
+          <w:ilvl w:val="0"/>
           <w:numId w:val="0"/>
         </w:numPr>
         <w:rPr>
@@ -246,6 +251,7 @@
     <w:p>
       <w:pPr>
         <w:numPr>
+          <w:ilvl w:val="0"/>
           <w:numId w:val="0"/>
         </w:numPr>
         <w:rPr>
@@ -264,6 +270,7 @@
     <w:p>
       <w:pPr>
         <w:numPr>
+          <w:ilvl w:val="0"/>
           <w:numId w:val="0"/>
         </w:numPr>
       </w:pPr>
@@ -314,6 +321,7 @@
     <w:p>
       <w:pPr>
         <w:numPr>
+          <w:ilvl w:val="0"/>
           <w:numId w:val="0"/>
         </w:numPr>
       </w:pPr>
@@ -364,13 +372,15 @@
     <w:p>
       <w:pPr>
         <w:numPr>
-          <w:numId w:val="0"/>
-        </w:numPr>
-      </w:pPr>
-    </w:p>
-    <w:p>
-      <w:pPr>
-        <w:numPr>
+          <w:ilvl w:val="0"/>
+          <w:numId w:val="0"/>
+        </w:numPr>
+      </w:pPr>
+    </w:p>
+    <w:p>
+      <w:pPr>
+        <w:numPr>
+          <w:ilvl w:val="0"/>
           <w:numId w:val="0"/>
         </w:numPr>
       </w:pPr>
@@ -421,6 +431,7 @@
     <w:p>
       <w:pPr>
         <w:numPr>
+          <w:ilvl w:val="0"/>
           <w:numId w:val="0"/>
         </w:numPr>
         <w:rPr>
@@ -439,6 +450,7 @@
     <w:p>
       <w:pPr>
         <w:numPr>
+          <w:ilvl w:val="0"/>
           <w:numId w:val="0"/>
         </w:numPr>
       </w:pPr>
@@ -489,6 +501,7 @@
     <w:p>
       <w:pPr>
         <w:numPr>
+          <w:ilvl w:val="0"/>
           <w:numId w:val="0"/>
         </w:numPr>
         <w:rPr>
@@ -507,6 +520,7 @@
     <w:p>
       <w:pPr>
         <w:numPr>
+          <w:ilvl w:val="0"/>
           <w:numId w:val="0"/>
         </w:numPr>
       </w:pPr>
@@ -557,6 +571,7 @@
     <w:p>
       <w:pPr>
         <w:numPr>
+          <w:ilvl w:val="0"/>
           <w:numId w:val="0"/>
         </w:numPr>
         <w:rPr>
@@ -575,6 +590,7 @@
     <w:p>
       <w:pPr>
         <w:numPr>
+          <w:ilvl w:val="0"/>
           <w:numId w:val="0"/>
         </w:numPr>
       </w:pPr>
@@ -695,6 +711,7 @@
     <w:p>
       <w:pPr>
         <w:numPr>
+          <w:ilvl w:val="0"/>
           <w:numId w:val="0"/>
         </w:numPr>
       </w:pPr>
@@ -741,17 +758,13 @@
           </wp:inline>
         </w:drawing>
       </w:r>
-    </w:p>
-    <w:p>
-      <w:pPr>
-        <w:numPr>
-          <w:numId w:val="0"/>
-        </w:numPr>
-      </w:pPr>
-    </w:p>
-    <w:p>
-      <w:pPr>
-        <w:numPr>
+      <w:bookmarkStart w:id="0" w:name="_GoBack"/>
+      <w:bookmarkEnd w:id="0"/>
+    </w:p>
+    <w:p>
+      <w:pPr>
+        <w:numPr>
+          <w:ilvl w:val="0"/>
           <w:numId w:val="0"/>
         </w:numPr>
       </w:pPr>
@@ -802,6 +815,7 @@
     <w:p>
       <w:pPr>
         <w:numPr>
+          <w:ilvl w:val="0"/>
           <w:numId w:val="0"/>
         </w:numPr>
         <w:rPr>
@@ -816,8 +830,6 @@
         </w:rPr>
         <w:t>5.</w:t>
       </w:r>
-      <w:bookmarkStart w:id="0" w:name="_GoBack"/>
-      <w:bookmarkEnd w:id="0"/>
       <w:r>
         <w:drawing>
           <wp:inline distT="0" distB="0" distL="114300" distR="114300">
@@ -865,6 +877,7 @@
     <w:p>
       <w:pPr>
         <w:numPr>
+          <w:ilvl w:val="0"/>
           <w:numId w:val="0"/>
         </w:numPr>
         <w:rPr>
